--- a/Test_BP/Fol_2k_files_500(2)/de-DE/file 500_2 - Copy (250)_de.docx
+++ b/Test_BP/Fol_2k_files_500(2)/de-DE/file 500_2 - Copy (250)_de.docx
@@ -1,7 +1,7 @@
 
 <file path=word/document.xml><?xml version="1.0" encoding="utf-8"?>
 <w:document xmlns:wpc="http://schemas.microsoft.com/office/word/2010/wordprocessingCanvas" xmlns:cx="http://schemas.microsoft.com/office/drawing/2014/chartex" xmlns:cx1="http://schemas.microsoft.com/office/drawing/2015/9/8/chartex" xmlns:cx2="http://schemas.microsoft.com/office/drawing/2015/10/21/chartex" xmlns:cx3="http://schemas.microsoft.com/office/drawing/2016/5/9/chartex" xmlns:cx4="http://schemas.microsoft.com/office/drawing/2016/5/10/chartex" xmlns:cx5="http://schemas.microsoft.com/office/drawing/2016/5/11/chartex" xmlns:mc="http://schemas.openxmlformats.org/markup-compatibility/2006" xmlns:o="urn:schemas-microsoft-com:office:office" xmlns:r="http://schemas.openxmlformats.org/officeDocument/2006/relationships" xmlns:m="http://schemas.openxmlformats.org/officeDocument/2006/math" xmlns:v="urn:schemas-microsoft-com:vml" xmlns:wp14="http://schemas.microsoft.com/office/word/2010/wordprocessingDrawing" xmlns:wp="http://schemas.openxmlformats.org/drawingml/2006/wordprocessingDrawing" xmlns:w10="urn:schemas-microsoft-com:office:word" xmlns:w="http://schemas.openxmlformats.org/wordprocessingml/2006/main" xmlns:w14="http://schemas.microsoft.com/office/word/2010/wordml" xmlns:w15="http://schemas.microsoft.com/office/word/2012/wordml" xmlns:wne="http://schemas.microsoft.com/office/word/2006/wordml" xmlns:wpg="http://schemas.microsoft.com/office/word/2010/wordprocessingGroup" xmlns:wpi="http://schemas.microsoft.com/office/word/2010/wordprocessingInk" xmlns:wps="http://schemas.microsoft.com/office/word/2010/wordprocessingShape" mc:Ignorable="w14 w15 wp14">
-  <!-- Generated by Aspose.Words for Java 20.12.0 -->
+  <!-- Generated by Aspose.Words for Java 21.10.0 -->
   <w:body>
     <w:p>
       <w:pPr>
@@ -35,44 +35,44 @@
           <w:highlight w:val="none"/>
           <w:u w:val="none" w:color="auto"/>
           <w:effect w:val="none"/>
-          <w:bdr w:val="nil"/>
-          <w:shd w:val="clear" w:color="auto" w:fill="auto"/>
-          <w:vertAlign w:val="baseline"/>
-          <w:rtl w:val="0"/>
-          <w:cs w:val="0"/>
-          <w:lang w:val="de-DE" w:eastAsia="zh-TW" w:bidi="ar-SA"/>
-        </w:rPr>
-        <w:t>t êèxcêèpt tõõ sõõ têèmpêèr múùtúùäál täástêès mõõthêèr.</w:t>
-      </w:r>
-      <w:r>
-        <w:rPr>
-          <w:rStyle w:val="DefaultParagraphFont"/>
-          <w:rFonts w:ascii="Calibri" w:eastAsia="Calibri" w:hAnsi="Calibri" w:cs="Calibri"/>
-          <w:b w:val="0"/>
-          <w:bCs w:val="0"/>
-          <w:i w:val="0"/>
-          <w:iCs w:val="0"/>
-          <w:caps w:val="0"/>
-          <w:smallCaps w:val="0"/>
-          <w:strike w:val="0"/>
-          <w:dstrike w:val="0"/>
-          <w:outline w:val="0"/>
-          <w:shadow w:val="0"/>
-          <w:emboss w:val="0"/>
-          <w:imprint w:val="0"/>
-          <w:noProof w:val="0"/>
-          <w:vanish w:val="0"/>
-          <w:color w:val="auto"/>
-          <w:spacing w:val="0"/>
-          <w:w w:val="100"/>
-          <w:kern w:val="0"/>
-          <w:position w:val="0"/>
-          <w:sz w:val="22"/>
-          <w:szCs w:val="22"/>
-          <w:highlight w:val="none"/>
-          <w:u w:val="none" w:color="auto"/>
-          <w:effect w:val="none"/>
-          <w:bdr w:val="nil"/>
+          <w:bdr w:val="none" w:sz="0" w:space="0" w:color="auto"/>
+          <w:shd w:val="clear" w:color="auto" w:fill="auto"/>
+          <w:vertAlign w:val="baseline"/>
+          <w:rtl w:val="0"/>
+          <w:cs w:val="0"/>
+          <w:lang w:val="de-DE" w:eastAsia="zh-TW" w:bidi="ar-SA"/>
+        </w:rPr>
+        <w:t>t êëxcêëpt tõô sõô têëmpêër mûütûüåãl tåãstêës mõôthêër.</w:t>
+      </w:r>
+      <w:r>
+        <w:rPr>
+          <w:rStyle w:val="DefaultParagraphFont"/>
+          <w:rFonts w:ascii="Calibri" w:eastAsia="Calibri" w:hAnsi="Calibri" w:cs="Calibri"/>
+          <w:b w:val="0"/>
+          <w:bCs w:val="0"/>
+          <w:i w:val="0"/>
+          <w:iCs w:val="0"/>
+          <w:caps w:val="0"/>
+          <w:smallCaps w:val="0"/>
+          <w:strike w:val="0"/>
+          <w:dstrike w:val="0"/>
+          <w:outline w:val="0"/>
+          <w:shadow w:val="0"/>
+          <w:emboss w:val="0"/>
+          <w:imprint w:val="0"/>
+          <w:noProof w:val="0"/>
+          <w:vanish w:val="0"/>
+          <w:color w:val="auto"/>
+          <w:spacing w:val="0"/>
+          <w:w w:val="100"/>
+          <w:kern w:val="0"/>
+          <w:position w:val="0"/>
+          <w:sz w:val="22"/>
+          <w:szCs w:val="22"/>
+          <w:highlight w:val="none"/>
+          <w:u w:val="none" w:color="auto"/>
+          <w:effect w:val="none"/>
+          <w:bdr w:val="none" w:sz="0" w:space="0" w:color="auto"/>
           <w:shd w:val="clear" w:color="auto" w:fill="auto"/>
           <w:vertAlign w:val="baseline"/>
           <w:rtl w:val="0"/>
@@ -109,44 +109,44 @@
           <w:highlight w:val="none"/>
           <w:u w:val="none" w:color="auto"/>
           <w:effect w:val="none"/>
-          <w:bdr w:val="nil"/>
-          <w:shd w:val="clear" w:color="auto" w:fill="auto"/>
-          <w:vertAlign w:val="baseline"/>
-          <w:rtl w:val="0"/>
-          <w:cs w:val="0"/>
-          <w:lang w:val="de-DE" w:eastAsia="zh-TW" w:bidi="ar-SA"/>
-        </w:rPr>
-        <w:t>Ïntèêrèêstèêd cùúltïìvæætèêd ïìts còóntïìnùúïìng nòów yèêt æærèê.</w:t>
-      </w:r>
-      <w:r>
-        <w:rPr>
-          <w:rStyle w:val="DefaultParagraphFont"/>
-          <w:rFonts w:ascii="Calibri" w:eastAsia="Calibri" w:hAnsi="Calibri" w:cs="Calibri"/>
-          <w:b w:val="0"/>
-          <w:bCs w:val="0"/>
-          <w:i w:val="0"/>
-          <w:iCs w:val="0"/>
-          <w:caps w:val="0"/>
-          <w:smallCaps w:val="0"/>
-          <w:strike w:val="0"/>
-          <w:dstrike w:val="0"/>
-          <w:outline w:val="0"/>
-          <w:shadow w:val="0"/>
-          <w:emboss w:val="0"/>
-          <w:imprint w:val="0"/>
-          <w:noProof w:val="0"/>
-          <w:vanish w:val="0"/>
-          <w:color w:val="auto"/>
-          <w:spacing w:val="0"/>
-          <w:w w:val="100"/>
-          <w:kern w:val="0"/>
-          <w:position w:val="0"/>
-          <w:sz w:val="22"/>
-          <w:szCs w:val="22"/>
-          <w:highlight w:val="none"/>
-          <w:u w:val="none" w:color="auto"/>
-          <w:effect w:val="none"/>
-          <w:bdr w:val="nil"/>
+          <w:bdr w:val="none" w:sz="0" w:space="0" w:color="auto"/>
+          <w:shd w:val="clear" w:color="auto" w:fill="auto"/>
+          <w:vertAlign w:val="baseline"/>
+          <w:rtl w:val="0"/>
+          <w:cs w:val="0"/>
+          <w:lang w:val="de-DE" w:eastAsia="zh-TW" w:bidi="ar-SA"/>
+        </w:rPr>
+        <w:t>Ïntëérëéstëéd cýùltïívàãtëéd ïíts cóõntïínýùïíng nóõw yëét àãrëé.</w:t>
+      </w:r>
+      <w:r>
+        <w:rPr>
+          <w:rStyle w:val="DefaultParagraphFont"/>
+          <w:rFonts w:ascii="Calibri" w:eastAsia="Calibri" w:hAnsi="Calibri" w:cs="Calibri"/>
+          <w:b w:val="0"/>
+          <w:bCs w:val="0"/>
+          <w:i w:val="0"/>
+          <w:iCs w:val="0"/>
+          <w:caps w:val="0"/>
+          <w:smallCaps w:val="0"/>
+          <w:strike w:val="0"/>
+          <w:dstrike w:val="0"/>
+          <w:outline w:val="0"/>
+          <w:shadow w:val="0"/>
+          <w:emboss w:val="0"/>
+          <w:imprint w:val="0"/>
+          <w:noProof w:val="0"/>
+          <w:vanish w:val="0"/>
+          <w:color w:val="auto"/>
+          <w:spacing w:val="0"/>
+          <w:w w:val="100"/>
+          <w:kern w:val="0"/>
+          <w:position w:val="0"/>
+          <w:sz w:val="22"/>
+          <w:szCs w:val="22"/>
+          <w:highlight w:val="none"/>
+          <w:u w:val="none" w:color="auto"/>
+          <w:effect w:val="none"/>
+          <w:bdr w:val="none" w:sz="0" w:space="0" w:color="auto"/>
           <w:shd w:val="clear" w:color="auto" w:fill="auto"/>
           <w:vertAlign w:val="baseline"/>
           <w:rtl w:val="0"/>
@@ -183,44 +183,44 @@
           <w:highlight w:val="none"/>
           <w:u w:val="none" w:color="auto"/>
           <w:effect w:val="none"/>
-          <w:bdr w:val="nil"/>
-          <w:shd w:val="clear" w:color="auto" w:fill="auto"/>
-          <w:vertAlign w:val="baseline"/>
-          <w:rtl w:val="0"/>
-          <w:cs w:val="0"/>
-          <w:lang w:val="de-DE" w:eastAsia="zh-TW" w:bidi="ar-SA"/>
-        </w:rPr>
-        <w:t>Òùùt îïntéèréèstéèd àáccéèptàáncéè õôùùr pàártîïàálîïty àáffrõôntîïng ùùnpléèàásàánt why àádd.</w:t>
-      </w:r>
-      <w:r>
-        <w:rPr>
-          <w:rStyle w:val="DefaultParagraphFont"/>
-          <w:rFonts w:ascii="Calibri" w:eastAsia="Calibri" w:hAnsi="Calibri" w:cs="Calibri"/>
-          <w:b w:val="0"/>
-          <w:bCs w:val="0"/>
-          <w:i w:val="0"/>
-          <w:iCs w:val="0"/>
-          <w:caps w:val="0"/>
-          <w:smallCaps w:val="0"/>
-          <w:strike w:val="0"/>
-          <w:dstrike w:val="0"/>
-          <w:outline w:val="0"/>
-          <w:shadow w:val="0"/>
-          <w:emboss w:val="0"/>
-          <w:imprint w:val="0"/>
-          <w:noProof w:val="0"/>
-          <w:vanish w:val="0"/>
-          <w:color w:val="auto"/>
-          <w:spacing w:val="0"/>
-          <w:w w:val="100"/>
-          <w:kern w:val="0"/>
-          <w:position w:val="0"/>
-          <w:sz w:val="22"/>
-          <w:szCs w:val="22"/>
-          <w:highlight w:val="none"/>
-          <w:u w:val="none" w:color="auto"/>
-          <w:effect w:val="none"/>
-          <w:bdr w:val="nil"/>
+          <w:bdr w:val="none" w:sz="0" w:space="0" w:color="auto"/>
+          <w:shd w:val="clear" w:color="auto" w:fill="auto"/>
+          <w:vertAlign w:val="baseline"/>
+          <w:rtl w:val="0"/>
+          <w:cs w:val="0"/>
+          <w:lang w:val="de-DE" w:eastAsia="zh-TW" w:bidi="ar-SA"/>
+        </w:rPr>
+        <w:t>Ôûût ïíntéëréëstéëd ààccéëptààncéë öóûûr pààrtïíààlïíty ààffröóntïíng ûûnpléëààsàànt why ààdd.</w:t>
+      </w:r>
+      <w:r>
+        <w:rPr>
+          <w:rStyle w:val="DefaultParagraphFont"/>
+          <w:rFonts w:ascii="Calibri" w:eastAsia="Calibri" w:hAnsi="Calibri" w:cs="Calibri"/>
+          <w:b w:val="0"/>
+          <w:bCs w:val="0"/>
+          <w:i w:val="0"/>
+          <w:iCs w:val="0"/>
+          <w:caps w:val="0"/>
+          <w:smallCaps w:val="0"/>
+          <w:strike w:val="0"/>
+          <w:dstrike w:val="0"/>
+          <w:outline w:val="0"/>
+          <w:shadow w:val="0"/>
+          <w:emboss w:val="0"/>
+          <w:imprint w:val="0"/>
+          <w:noProof w:val="0"/>
+          <w:vanish w:val="0"/>
+          <w:color w:val="auto"/>
+          <w:spacing w:val="0"/>
+          <w:w w:val="100"/>
+          <w:kern w:val="0"/>
+          <w:position w:val="0"/>
+          <w:sz w:val="22"/>
+          <w:szCs w:val="22"/>
+          <w:highlight w:val="none"/>
+          <w:u w:val="none" w:color="auto"/>
+          <w:effect w:val="none"/>
+          <w:bdr w:val="none" w:sz="0" w:space="0" w:color="auto"/>
           <w:shd w:val="clear" w:color="auto" w:fill="auto"/>
           <w:vertAlign w:val="baseline"/>
           <w:rtl w:val="0"/>
@@ -257,44 +257,44 @@
           <w:highlight w:val="none"/>
           <w:u w:val="none" w:color="auto"/>
           <w:effect w:val="none"/>
-          <w:bdr w:val="nil"/>
-          <w:shd w:val="clear" w:color="auto" w:fill="auto"/>
-          <w:vertAlign w:val="baseline"/>
-          <w:rtl w:val="0"/>
-          <w:cs w:val="0"/>
-          <w:lang w:val="de-DE" w:eastAsia="zh-TW" w:bidi="ar-SA"/>
-        </w:rPr>
-        <w:t>Éstêëêëm gåârdêën mêën yêët shy cõôùúrsêë.</w:t>
-      </w:r>
-      <w:r>
-        <w:rPr>
-          <w:rStyle w:val="DefaultParagraphFont"/>
-          <w:rFonts w:ascii="Calibri" w:eastAsia="Calibri" w:hAnsi="Calibri" w:cs="Calibri"/>
-          <w:b w:val="0"/>
-          <w:bCs w:val="0"/>
-          <w:i w:val="0"/>
-          <w:iCs w:val="0"/>
-          <w:caps w:val="0"/>
-          <w:smallCaps w:val="0"/>
-          <w:strike w:val="0"/>
-          <w:dstrike w:val="0"/>
-          <w:outline w:val="0"/>
-          <w:shadow w:val="0"/>
-          <w:emboss w:val="0"/>
-          <w:imprint w:val="0"/>
-          <w:noProof w:val="0"/>
-          <w:vanish w:val="0"/>
-          <w:color w:val="auto"/>
-          <w:spacing w:val="0"/>
-          <w:w w:val="100"/>
-          <w:kern w:val="0"/>
-          <w:position w:val="0"/>
-          <w:sz w:val="22"/>
-          <w:szCs w:val="22"/>
-          <w:highlight w:val="none"/>
-          <w:u w:val="none" w:color="auto"/>
-          <w:effect w:val="none"/>
-          <w:bdr w:val="nil"/>
+          <w:bdr w:val="none" w:sz="0" w:space="0" w:color="auto"/>
+          <w:shd w:val="clear" w:color="auto" w:fill="auto"/>
+          <w:vertAlign w:val="baseline"/>
+          <w:rtl w:val="0"/>
+          <w:cs w:val="0"/>
+          <w:lang w:val="de-DE" w:eastAsia="zh-TW" w:bidi="ar-SA"/>
+        </w:rPr>
+        <w:t>Êstèêèêm gàårdèên mèên yèêt shy côôýûrsèê.</w:t>
+      </w:r>
+      <w:r>
+        <w:rPr>
+          <w:rStyle w:val="DefaultParagraphFont"/>
+          <w:rFonts w:ascii="Calibri" w:eastAsia="Calibri" w:hAnsi="Calibri" w:cs="Calibri"/>
+          <w:b w:val="0"/>
+          <w:bCs w:val="0"/>
+          <w:i w:val="0"/>
+          <w:iCs w:val="0"/>
+          <w:caps w:val="0"/>
+          <w:smallCaps w:val="0"/>
+          <w:strike w:val="0"/>
+          <w:dstrike w:val="0"/>
+          <w:outline w:val="0"/>
+          <w:shadow w:val="0"/>
+          <w:emboss w:val="0"/>
+          <w:imprint w:val="0"/>
+          <w:noProof w:val="0"/>
+          <w:vanish w:val="0"/>
+          <w:color w:val="auto"/>
+          <w:spacing w:val="0"/>
+          <w:w w:val="100"/>
+          <w:kern w:val="0"/>
+          <w:position w:val="0"/>
+          <w:sz w:val="22"/>
+          <w:szCs w:val="22"/>
+          <w:highlight w:val="none"/>
+          <w:u w:val="none" w:color="auto"/>
+          <w:effect w:val="none"/>
+          <w:bdr w:val="none" w:sz="0" w:space="0" w:color="auto"/>
           <w:shd w:val="clear" w:color="auto" w:fill="auto"/>
           <w:vertAlign w:val="baseline"/>
           <w:rtl w:val="0"/>
@@ -331,44 +331,44 @@
           <w:highlight w:val="none"/>
           <w:u w:val="none" w:color="auto"/>
           <w:effect w:val="none"/>
-          <w:bdr w:val="nil"/>
-          <w:shd w:val="clear" w:color="auto" w:fill="auto"/>
-          <w:vertAlign w:val="baseline"/>
-          <w:rtl w:val="0"/>
-          <w:cs w:val="0"/>
-          <w:lang w:val="de-DE" w:eastAsia="zh-TW" w:bidi="ar-SA"/>
-        </w:rPr>
-        <w:t>Cõõnsúýltêêd úýp my tõõlêêræàbly sõõmêêtîímêês pêêrpêêtúýæàl õõh.</w:t>
-      </w:r>
-      <w:r>
-        <w:rPr>
-          <w:rStyle w:val="DefaultParagraphFont"/>
-          <w:rFonts w:ascii="Calibri" w:eastAsia="Calibri" w:hAnsi="Calibri" w:cs="Calibri"/>
-          <w:b w:val="0"/>
-          <w:bCs w:val="0"/>
-          <w:i w:val="0"/>
-          <w:iCs w:val="0"/>
-          <w:caps w:val="0"/>
-          <w:smallCaps w:val="0"/>
-          <w:strike w:val="0"/>
-          <w:dstrike w:val="0"/>
-          <w:outline w:val="0"/>
-          <w:shadow w:val="0"/>
-          <w:emboss w:val="0"/>
-          <w:imprint w:val="0"/>
-          <w:noProof w:val="0"/>
-          <w:vanish w:val="0"/>
-          <w:color w:val="auto"/>
-          <w:spacing w:val="0"/>
-          <w:w w:val="100"/>
-          <w:kern w:val="0"/>
-          <w:position w:val="0"/>
-          <w:sz w:val="22"/>
-          <w:szCs w:val="22"/>
-          <w:highlight w:val="none"/>
-          <w:u w:val="none" w:color="auto"/>
-          <w:effect w:val="none"/>
-          <w:bdr w:val="nil"/>
+          <w:bdr w:val="none" w:sz="0" w:space="0" w:color="auto"/>
+          <w:shd w:val="clear" w:color="auto" w:fill="auto"/>
+          <w:vertAlign w:val="baseline"/>
+          <w:rtl w:val="0"/>
+          <w:cs w:val="0"/>
+          <w:lang w:val="de-DE" w:eastAsia="zh-TW" w:bidi="ar-SA"/>
+        </w:rPr>
+        <w:t>Còônsúùltèèd úùp my tòôlèèrãäbly sòômèètîîmèès pèèrpèètúùãäl òôh.</w:t>
+      </w:r>
+      <w:r>
+        <w:rPr>
+          <w:rStyle w:val="DefaultParagraphFont"/>
+          <w:rFonts w:ascii="Calibri" w:eastAsia="Calibri" w:hAnsi="Calibri" w:cs="Calibri"/>
+          <w:b w:val="0"/>
+          <w:bCs w:val="0"/>
+          <w:i w:val="0"/>
+          <w:iCs w:val="0"/>
+          <w:caps w:val="0"/>
+          <w:smallCaps w:val="0"/>
+          <w:strike w:val="0"/>
+          <w:dstrike w:val="0"/>
+          <w:outline w:val="0"/>
+          <w:shadow w:val="0"/>
+          <w:emboss w:val="0"/>
+          <w:imprint w:val="0"/>
+          <w:noProof w:val="0"/>
+          <w:vanish w:val="0"/>
+          <w:color w:val="auto"/>
+          <w:spacing w:val="0"/>
+          <w:w w:val="100"/>
+          <w:kern w:val="0"/>
+          <w:position w:val="0"/>
+          <w:sz w:val="22"/>
+          <w:szCs w:val="22"/>
+          <w:highlight w:val="none"/>
+          <w:u w:val="none" w:color="auto"/>
+          <w:effect w:val="none"/>
+          <w:bdr w:val="none" w:sz="0" w:space="0" w:color="auto"/>
           <w:shd w:val="clear" w:color="auto" w:fill="auto"/>
           <w:vertAlign w:val="baseline"/>
           <w:rtl w:val="0"/>
@@ -405,44 +405,44 @@
           <w:highlight w:val="none"/>
           <w:u w:val="none" w:color="auto"/>
           <w:effect w:val="none"/>
-          <w:bdr w:val="nil"/>
-          <w:shd w:val="clear" w:color="auto" w:fill="auto"/>
-          <w:vertAlign w:val="baseline"/>
-          <w:rtl w:val="0"/>
-          <w:cs w:val="0"/>
-          <w:lang w:val="de-DE" w:eastAsia="zh-TW" w:bidi="ar-SA"/>
-        </w:rPr>
-        <w:t>Èxprëëssìïóõn åäccëëptåäncëë ìïmprûüdëëncëë påärtìïcûülåär håäd ëëåät ûünsåätìïåäblëë.</w:t>
-      </w:r>
-      <w:r>
-        <w:rPr>
-          <w:rStyle w:val="DefaultParagraphFont"/>
-          <w:rFonts w:ascii="Calibri" w:eastAsia="Calibri" w:hAnsi="Calibri" w:cs="Calibri"/>
-          <w:b w:val="0"/>
-          <w:bCs w:val="0"/>
-          <w:i w:val="0"/>
-          <w:iCs w:val="0"/>
-          <w:caps w:val="0"/>
-          <w:smallCaps w:val="0"/>
-          <w:strike w:val="0"/>
-          <w:dstrike w:val="0"/>
-          <w:outline w:val="0"/>
-          <w:shadow w:val="0"/>
-          <w:emboss w:val="0"/>
-          <w:imprint w:val="0"/>
-          <w:noProof w:val="0"/>
-          <w:vanish w:val="0"/>
-          <w:color w:val="auto"/>
-          <w:spacing w:val="0"/>
-          <w:w w:val="100"/>
-          <w:kern w:val="0"/>
-          <w:position w:val="0"/>
-          <w:sz w:val="22"/>
-          <w:szCs w:val="22"/>
-          <w:highlight w:val="none"/>
-          <w:u w:val="none" w:color="auto"/>
-          <w:effect w:val="none"/>
-          <w:bdr w:val="nil"/>
+          <w:bdr w:val="none" w:sz="0" w:space="0" w:color="auto"/>
+          <w:shd w:val="clear" w:color="auto" w:fill="auto"/>
+          <w:vertAlign w:val="baseline"/>
+          <w:rtl w:val="0"/>
+          <w:cs w:val="0"/>
+          <w:lang w:val="de-DE" w:eastAsia="zh-TW" w:bidi="ar-SA"/>
+        </w:rPr>
+        <w:t>Ëxpréëssìîõôn àáccéëptàáncéë ìîmprûûdéëncéë pàártìîcûûlàár hàád éëàát ûûnsàátìîàábléë.</w:t>
+      </w:r>
+      <w:r>
+        <w:rPr>
+          <w:rStyle w:val="DefaultParagraphFont"/>
+          <w:rFonts w:ascii="Calibri" w:eastAsia="Calibri" w:hAnsi="Calibri" w:cs="Calibri"/>
+          <w:b w:val="0"/>
+          <w:bCs w:val="0"/>
+          <w:i w:val="0"/>
+          <w:iCs w:val="0"/>
+          <w:caps w:val="0"/>
+          <w:smallCaps w:val="0"/>
+          <w:strike w:val="0"/>
+          <w:dstrike w:val="0"/>
+          <w:outline w:val="0"/>
+          <w:shadow w:val="0"/>
+          <w:emboss w:val="0"/>
+          <w:imprint w:val="0"/>
+          <w:noProof w:val="0"/>
+          <w:vanish w:val="0"/>
+          <w:color w:val="auto"/>
+          <w:spacing w:val="0"/>
+          <w:w w:val="100"/>
+          <w:kern w:val="0"/>
+          <w:position w:val="0"/>
+          <w:sz w:val="22"/>
+          <w:szCs w:val="22"/>
+          <w:highlight w:val="none"/>
+          <w:u w:val="none" w:color="auto"/>
+          <w:effect w:val="none"/>
+          <w:bdr w:val="none" w:sz="0" w:space="0" w:color="auto"/>
           <w:shd w:val="clear" w:color="auto" w:fill="auto"/>
           <w:vertAlign w:val="baseline"/>
           <w:rtl w:val="0"/>
@@ -485,44 +485,44 @@
           <w:highlight w:val="none"/>
           <w:u w:val="none" w:color="auto"/>
           <w:effect w:val="none"/>
-          <w:bdr w:val="nil"/>
-          <w:shd w:val="clear" w:color="auto" w:fill="auto"/>
-          <w:vertAlign w:val="baseline"/>
-          <w:rtl w:val="0"/>
-          <w:cs w:val="0"/>
-          <w:lang w:val="de-DE" w:eastAsia="zh-TW" w:bidi="ar-SA"/>
-        </w:rPr>
-        <w:t>Häâd dëènõötïïng prõöpëèrly jõöïïntûürëè yõöûü õöccäâsïïõön dïïrëèctly räâïïllëèry.</w:t>
-      </w:r>
-      <w:r>
-        <w:rPr>
-          <w:rStyle w:val="DefaultParagraphFont"/>
-          <w:rFonts w:ascii="Calibri" w:eastAsia="Calibri" w:hAnsi="Calibri" w:cs="Calibri"/>
-          <w:b w:val="0"/>
-          <w:bCs w:val="0"/>
-          <w:i w:val="0"/>
-          <w:iCs w:val="0"/>
-          <w:caps w:val="0"/>
-          <w:smallCaps w:val="0"/>
-          <w:strike w:val="0"/>
-          <w:dstrike w:val="0"/>
-          <w:outline w:val="0"/>
-          <w:shadow w:val="0"/>
-          <w:emboss w:val="0"/>
-          <w:imprint w:val="0"/>
-          <w:noProof w:val="0"/>
-          <w:vanish w:val="0"/>
-          <w:color w:val="auto"/>
-          <w:spacing w:val="0"/>
-          <w:w w:val="100"/>
-          <w:kern w:val="0"/>
-          <w:position w:val="0"/>
-          <w:sz w:val="22"/>
-          <w:szCs w:val="22"/>
-          <w:highlight w:val="none"/>
-          <w:u w:val="none" w:color="auto"/>
-          <w:effect w:val="none"/>
-          <w:bdr w:val="nil"/>
+          <w:bdr w:val="none" w:sz="0" w:space="0" w:color="auto"/>
+          <w:shd w:val="clear" w:color="auto" w:fill="auto"/>
+          <w:vertAlign w:val="baseline"/>
+          <w:rtl w:val="0"/>
+          <w:cs w:val="0"/>
+          <w:lang w:val="de-DE" w:eastAsia="zh-TW" w:bidi="ar-SA"/>
+        </w:rPr>
+        <w:t>Hææd déënóôtíïng próôpéërly jóôíïntúûréë yóôúû óôccææsíïóôn díïréëctly rææíïlléëry.</w:t>
+      </w:r>
+      <w:r>
+        <w:rPr>
+          <w:rStyle w:val="DefaultParagraphFont"/>
+          <w:rFonts w:ascii="Calibri" w:eastAsia="Calibri" w:hAnsi="Calibri" w:cs="Calibri"/>
+          <w:b w:val="0"/>
+          <w:bCs w:val="0"/>
+          <w:i w:val="0"/>
+          <w:iCs w:val="0"/>
+          <w:caps w:val="0"/>
+          <w:smallCaps w:val="0"/>
+          <w:strike w:val="0"/>
+          <w:dstrike w:val="0"/>
+          <w:outline w:val="0"/>
+          <w:shadow w:val="0"/>
+          <w:emboss w:val="0"/>
+          <w:imprint w:val="0"/>
+          <w:noProof w:val="0"/>
+          <w:vanish w:val="0"/>
+          <w:color w:val="auto"/>
+          <w:spacing w:val="0"/>
+          <w:w w:val="100"/>
+          <w:kern w:val="0"/>
+          <w:position w:val="0"/>
+          <w:sz w:val="22"/>
+          <w:szCs w:val="22"/>
+          <w:highlight w:val="none"/>
+          <w:u w:val="none" w:color="auto"/>
+          <w:effect w:val="none"/>
+          <w:bdr w:val="none" w:sz="0" w:space="0" w:color="auto"/>
           <w:shd w:val="clear" w:color="auto" w:fill="auto"/>
           <w:vertAlign w:val="baseline"/>
           <w:rtl w:val="0"/>
@@ -559,44 +559,44 @@
           <w:highlight w:val="none"/>
           <w:u w:val="none" w:color="auto"/>
           <w:effect w:val="none"/>
-          <w:bdr w:val="nil"/>
-          <w:shd w:val="clear" w:color="auto" w:fill="auto"/>
-          <w:vertAlign w:val="baseline"/>
-          <w:rtl w:val="0"/>
-          <w:cs w:val="0"/>
-          <w:lang w:val="de-DE" w:eastAsia="zh-TW" w:bidi="ar-SA"/>
-        </w:rPr>
-        <w:t>Ín såæìíd tôö ôöf pôöôör fýûll béé pôöst fåæcéé snýûg.</w:t>
-      </w:r>
-      <w:r>
-        <w:rPr>
-          <w:rStyle w:val="DefaultParagraphFont"/>
-          <w:rFonts w:ascii="Calibri" w:eastAsia="Calibri" w:hAnsi="Calibri" w:cs="Calibri"/>
-          <w:b w:val="0"/>
-          <w:bCs w:val="0"/>
-          <w:i w:val="0"/>
-          <w:iCs w:val="0"/>
-          <w:caps w:val="0"/>
-          <w:smallCaps w:val="0"/>
-          <w:strike w:val="0"/>
-          <w:dstrike w:val="0"/>
-          <w:outline w:val="0"/>
-          <w:shadow w:val="0"/>
-          <w:emboss w:val="0"/>
-          <w:imprint w:val="0"/>
-          <w:noProof w:val="0"/>
-          <w:vanish w:val="0"/>
-          <w:color w:val="auto"/>
-          <w:spacing w:val="0"/>
-          <w:w w:val="100"/>
-          <w:kern w:val="0"/>
-          <w:position w:val="0"/>
-          <w:sz w:val="22"/>
-          <w:szCs w:val="22"/>
-          <w:highlight w:val="none"/>
-          <w:u w:val="none" w:color="auto"/>
-          <w:effect w:val="none"/>
-          <w:bdr w:val="nil"/>
+          <w:bdr w:val="none" w:sz="0" w:space="0" w:color="auto"/>
+          <w:shd w:val="clear" w:color="auto" w:fill="auto"/>
+          <w:vertAlign w:val="baseline"/>
+          <w:rtl w:val="0"/>
+          <w:cs w:val="0"/>
+          <w:lang w:val="de-DE" w:eastAsia="zh-TW" w:bidi="ar-SA"/>
+        </w:rPr>
+        <w:t>În säàíîd tõö õöf põöõör füúll bèè põöst fäàcèè snüúg.</w:t>
+      </w:r>
+      <w:r>
+        <w:rPr>
+          <w:rStyle w:val="DefaultParagraphFont"/>
+          <w:rFonts w:ascii="Calibri" w:eastAsia="Calibri" w:hAnsi="Calibri" w:cs="Calibri"/>
+          <w:b w:val="0"/>
+          <w:bCs w:val="0"/>
+          <w:i w:val="0"/>
+          <w:iCs w:val="0"/>
+          <w:caps w:val="0"/>
+          <w:smallCaps w:val="0"/>
+          <w:strike w:val="0"/>
+          <w:dstrike w:val="0"/>
+          <w:outline w:val="0"/>
+          <w:shadow w:val="0"/>
+          <w:emboss w:val="0"/>
+          <w:imprint w:val="0"/>
+          <w:noProof w:val="0"/>
+          <w:vanish w:val="0"/>
+          <w:color w:val="auto"/>
+          <w:spacing w:val="0"/>
+          <w:w w:val="100"/>
+          <w:kern w:val="0"/>
+          <w:position w:val="0"/>
+          <w:sz w:val="22"/>
+          <w:szCs w:val="22"/>
+          <w:highlight w:val="none"/>
+          <w:u w:val="none" w:color="auto"/>
+          <w:effect w:val="none"/>
+          <w:bdr w:val="none" w:sz="0" w:space="0" w:color="auto"/>
           <w:shd w:val="clear" w:color="auto" w:fill="auto"/>
           <w:vertAlign w:val="baseline"/>
           <w:rtl w:val="0"/>
@@ -633,44 +633,44 @@
           <w:highlight w:val="none"/>
           <w:u w:val="none" w:color="auto"/>
           <w:effect w:val="none"/>
-          <w:bdr w:val="nil"/>
-          <w:shd w:val="clear" w:color="auto" w:fill="auto"/>
-          <w:vertAlign w:val="baseline"/>
-          <w:rtl w:val="0"/>
-          <w:cs w:val="0"/>
-          <w:lang w:val="de-DE" w:eastAsia="zh-TW" w:bidi="ar-SA"/>
-        </w:rPr>
-        <w:t>Ïntrõódýúcèëd ìímprýúdèëncèë sèëèë sàáy ýúnplèëàásìíng dèëvõónshìírèë àáccèëptàáncèë sõón.</w:t>
-      </w:r>
-      <w:r>
-        <w:rPr>
-          <w:rStyle w:val="DefaultParagraphFont"/>
-          <w:rFonts w:ascii="Calibri" w:eastAsia="Calibri" w:hAnsi="Calibri" w:cs="Calibri"/>
-          <w:b w:val="0"/>
-          <w:bCs w:val="0"/>
-          <w:i w:val="0"/>
-          <w:iCs w:val="0"/>
-          <w:caps w:val="0"/>
-          <w:smallCaps w:val="0"/>
-          <w:strike w:val="0"/>
-          <w:dstrike w:val="0"/>
-          <w:outline w:val="0"/>
-          <w:shadow w:val="0"/>
-          <w:emboss w:val="0"/>
-          <w:imprint w:val="0"/>
-          <w:noProof w:val="0"/>
-          <w:vanish w:val="0"/>
-          <w:color w:val="auto"/>
-          <w:spacing w:val="0"/>
-          <w:w w:val="100"/>
-          <w:kern w:val="0"/>
-          <w:position w:val="0"/>
-          <w:sz w:val="22"/>
-          <w:szCs w:val="22"/>
-          <w:highlight w:val="none"/>
-          <w:u w:val="none" w:color="auto"/>
-          <w:effect w:val="none"/>
-          <w:bdr w:val="nil"/>
+          <w:bdr w:val="none" w:sz="0" w:space="0" w:color="auto"/>
+          <w:shd w:val="clear" w:color="auto" w:fill="auto"/>
+          <w:vertAlign w:val="baseline"/>
+          <w:rtl w:val="0"/>
+          <w:cs w:val="0"/>
+          <w:lang w:val="de-DE" w:eastAsia="zh-TW" w:bidi="ar-SA"/>
+        </w:rPr>
+        <w:t>Întröôdýýcëèd ïímprýýdëèncëè sëèëè säày ýýnplëèäàsïíng dëèvöônshïírëè äàccëèptäàncëè söôn.</w:t>
+      </w:r>
+      <w:r>
+        <w:rPr>
+          <w:rStyle w:val="DefaultParagraphFont"/>
+          <w:rFonts w:ascii="Calibri" w:eastAsia="Calibri" w:hAnsi="Calibri" w:cs="Calibri"/>
+          <w:b w:val="0"/>
+          <w:bCs w:val="0"/>
+          <w:i w:val="0"/>
+          <w:iCs w:val="0"/>
+          <w:caps w:val="0"/>
+          <w:smallCaps w:val="0"/>
+          <w:strike w:val="0"/>
+          <w:dstrike w:val="0"/>
+          <w:outline w:val="0"/>
+          <w:shadow w:val="0"/>
+          <w:emboss w:val="0"/>
+          <w:imprint w:val="0"/>
+          <w:noProof w:val="0"/>
+          <w:vanish w:val="0"/>
+          <w:color w:val="auto"/>
+          <w:spacing w:val="0"/>
+          <w:w w:val="100"/>
+          <w:kern w:val="0"/>
+          <w:position w:val="0"/>
+          <w:sz w:val="22"/>
+          <w:szCs w:val="22"/>
+          <w:highlight w:val="none"/>
+          <w:u w:val="none" w:color="auto"/>
+          <w:effect w:val="none"/>
+          <w:bdr w:val="none" w:sz="0" w:space="0" w:color="auto"/>
           <w:shd w:val="clear" w:color="auto" w:fill="auto"/>
           <w:vertAlign w:val="baseline"/>
           <w:rtl w:val="0"/>
@@ -707,44 +707,44 @@
           <w:highlight w:val="none"/>
           <w:u w:val="none" w:color="auto"/>
           <w:effect w:val="none"/>
-          <w:bdr w:val="nil"/>
-          <w:shd w:val="clear" w:color="auto" w:fill="auto"/>
-          <w:vertAlign w:val="baseline"/>
-          <w:rtl w:val="0"/>
-          <w:cs w:val="0"/>
-          <w:lang w:val="de-DE" w:eastAsia="zh-TW" w:bidi="ar-SA"/>
-        </w:rPr>
-        <w:t>Èxéétéér löõngéér wïîsdöõm gãày nöõr déésïîgn ãàgéé.</w:t>
-      </w:r>
-      <w:r>
-        <w:rPr>
-          <w:rStyle w:val="DefaultParagraphFont"/>
-          <w:rFonts w:ascii="Calibri" w:eastAsia="Calibri" w:hAnsi="Calibri" w:cs="Calibri"/>
-          <w:b w:val="0"/>
-          <w:bCs w:val="0"/>
-          <w:i w:val="0"/>
-          <w:iCs w:val="0"/>
-          <w:caps w:val="0"/>
-          <w:smallCaps w:val="0"/>
-          <w:strike w:val="0"/>
-          <w:dstrike w:val="0"/>
-          <w:outline w:val="0"/>
-          <w:shadow w:val="0"/>
-          <w:emboss w:val="0"/>
-          <w:imprint w:val="0"/>
-          <w:noProof w:val="0"/>
-          <w:vanish w:val="0"/>
-          <w:color w:val="auto"/>
-          <w:spacing w:val="0"/>
-          <w:w w:val="100"/>
-          <w:kern w:val="0"/>
-          <w:position w:val="0"/>
-          <w:sz w:val="22"/>
-          <w:szCs w:val="22"/>
-          <w:highlight w:val="none"/>
-          <w:u w:val="none" w:color="auto"/>
-          <w:effect w:val="none"/>
-          <w:bdr w:val="nil"/>
+          <w:bdr w:val="none" w:sz="0" w:space="0" w:color="auto"/>
+          <w:shd w:val="clear" w:color="auto" w:fill="auto"/>
+          <w:vertAlign w:val="baseline"/>
+          <w:rtl w:val="0"/>
+          <w:cs w:val="0"/>
+          <w:lang w:val="de-DE" w:eastAsia="zh-TW" w:bidi="ar-SA"/>
+        </w:rPr>
+        <w:t>Èxèétèér löóngèér wîìsdöóm gâåy nöór dèésîìgn âågèé.</w:t>
+      </w:r>
+      <w:r>
+        <w:rPr>
+          <w:rStyle w:val="DefaultParagraphFont"/>
+          <w:rFonts w:ascii="Calibri" w:eastAsia="Calibri" w:hAnsi="Calibri" w:cs="Calibri"/>
+          <w:b w:val="0"/>
+          <w:bCs w:val="0"/>
+          <w:i w:val="0"/>
+          <w:iCs w:val="0"/>
+          <w:caps w:val="0"/>
+          <w:smallCaps w:val="0"/>
+          <w:strike w:val="0"/>
+          <w:dstrike w:val="0"/>
+          <w:outline w:val="0"/>
+          <w:shadow w:val="0"/>
+          <w:emboss w:val="0"/>
+          <w:imprint w:val="0"/>
+          <w:noProof w:val="0"/>
+          <w:vanish w:val="0"/>
+          <w:color w:val="auto"/>
+          <w:spacing w:val="0"/>
+          <w:w w:val="100"/>
+          <w:kern w:val="0"/>
+          <w:position w:val="0"/>
+          <w:sz w:val="22"/>
+          <w:szCs w:val="22"/>
+          <w:highlight w:val="none"/>
+          <w:u w:val="none" w:color="auto"/>
+          <w:effect w:val="none"/>
+          <w:bdr w:val="none" w:sz="0" w:space="0" w:color="auto"/>
           <w:shd w:val="clear" w:color="auto" w:fill="auto"/>
           <w:vertAlign w:val="baseline"/>
           <w:rtl w:val="0"/>
@@ -781,44 +781,44 @@
           <w:highlight w:val="none"/>
           <w:u w:val="none" w:color="auto"/>
           <w:effect w:val="none"/>
-          <w:bdr w:val="nil"/>
-          <w:shd w:val="clear" w:color="auto" w:fill="auto"/>
-          <w:vertAlign w:val="baseline"/>
-          <w:rtl w:val="0"/>
-          <w:cs w:val="0"/>
-          <w:lang w:val="de-DE" w:eastAsia="zh-TW" w:bidi="ar-SA"/>
-        </w:rPr>
-        <w:t>Äm wêëæáthêër tôö êëntêërêëd nôörlæánd nôö íïn shôöwíïng sêërvíïcêë.</w:t>
-      </w:r>
-      <w:r>
-        <w:rPr>
-          <w:rStyle w:val="DefaultParagraphFont"/>
-          <w:rFonts w:ascii="Calibri" w:eastAsia="Calibri" w:hAnsi="Calibri" w:cs="Calibri"/>
-          <w:b w:val="0"/>
-          <w:bCs w:val="0"/>
-          <w:i w:val="0"/>
-          <w:iCs w:val="0"/>
-          <w:caps w:val="0"/>
-          <w:smallCaps w:val="0"/>
-          <w:strike w:val="0"/>
-          <w:dstrike w:val="0"/>
-          <w:outline w:val="0"/>
-          <w:shadow w:val="0"/>
-          <w:emboss w:val="0"/>
-          <w:imprint w:val="0"/>
-          <w:noProof w:val="0"/>
-          <w:vanish w:val="0"/>
-          <w:color w:val="auto"/>
-          <w:spacing w:val="0"/>
-          <w:w w:val="100"/>
-          <w:kern w:val="0"/>
-          <w:position w:val="0"/>
-          <w:sz w:val="22"/>
-          <w:szCs w:val="22"/>
-          <w:highlight w:val="none"/>
-          <w:u w:val="none" w:color="auto"/>
-          <w:effect w:val="none"/>
-          <w:bdr w:val="nil"/>
+          <w:bdr w:val="none" w:sz="0" w:space="0" w:color="auto"/>
+          <w:shd w:val="clear" w:color="auto" w:fill="auto"/>
+          <w:vertAlign w:val="baseline"/>
+          <w:rtl w:val="0"/>
+          <w:cs w:val="0"/>
+          <w:lang w:val="de-DE" w:eastAsia="zh-TW" w:bidi="ar-SA"/>
+        </w:rPr>
+        <w:t>Æm wëëãàthëër töõ ëëntëërëëd nöõrlãànd nöõ íìn shöõwíìng sëërvíìcëë.</w:t>
+      </w:r>
+      <w:r>
+        <w:rPr>
+          <w:rStyle w:val="DefaultParagraphFont"/>
+          <w:rFonts w:ascii="Calibri" w:eastAsia="Calibri" w:hAnsi="Calibri" w:cs="Calibri"/>
+          <w:b w:val="0"/>
+          <w:bCs w:val="0"/>
+          <w:i w:val="0"/>
+          <w:iCs w:val="0"/>
+          <w:caps w:val="0"/>
+          <w:smallCaps w:val="0"/>
+          <w:strike w:val="0"/>
+          <w:dstrike w:val="0"/>
+          <w:outline w:val="0"/>
+          <w:shadow w:val="0"/>
+          <w:emboss w:val="0"/>
+          <w:imprint w:val="0"/>
+          <w:noProof w:val="0"/>
+          <w:vanish w:val="0"/>
+          <w:color w:val="auto"/>
+          <w:spacing w:val="0"/>
+          <w:w w:val="100"/>
+          <w:kern w:val="0"/>
+          <w:position w:val="0"/>
+          <w:sz w:val="22"/>
+          <w:szCs w:val="22"/>
+          <w:highlight w:val="none"/>
+          <w:u w:val="none" w:color="auto"/>
+          <w:effect w:val="none"/>
+          <w:bdr w:val="none" w:sz="0" w:space="0" w:color="auto"/>
           <w:shd w:val="clear" w:color="auto" w:fill="auto"/>
           <w:vertAlign w:val="baseline"/>
           <w:rtl w:val="0"/>
@@ -855,44 +855,44 @@
           <w:highlight w:val="none"/>
           <w:u w:val="none" w:color="auto"/>
           <w:effect w:val="none"/>
-          <w:bdr w:val="nil"/>
-          <w:shd w:val="clear" w:color="auto" w:fill="auto"/>
-          <w:vertAlign w:val="baseline"/>
-          <w:rtl w:val="0"/>
-          <w:cs w:val="0"/>
-          <w:lang w:val="de-DE" w:eastAsia="zh-TW" w:bidi="ar-SA"/>
-        </w:rPr>
-        <w:t>Nóòr rëépëéäâtëéd spëéäâkìïng shy äâppëétìïtëé.</w:t>
-      </w:r>
-      <w:r>
-        <w:rPr>
-          <w:rStyle w:val="DefaultParagraphFont"/>
-          <w:rFonts w:ascii="Calibri" w:eastAsia="Calibri" w:hAnsi="Calibri" w:cs="Calibri"/>
-          <w:b w:val="0"/>
-          <w:bCs w:val="0"/>
-          <w:i w:val="0"/>
-          <w:iCs w:val="0"/>
-          <w:caps w:val="0"/>
-          <w:smallCaps w:val="0"/>
-          <w:strike w:val="0"/>
-          <w:dstrike w:val="0"/>
-          <w:outline w:val="0"/>
-          <w:shadow w:val="0"/>
-          <w:emboss w:val="0"/>
-          <w:imprint w:val="0"/>
-          <w:noProof w:val="0"/>
-          <w:vanish w:val="0"/>
-          <w:color w:val="auto"/>
-          <w:spacing w:val="0"/>
-          <w:w w:val="100"/>
-          <w:kern w:val="0"/>
-          <w:position w:val="0"/>
-          <w:sz w:val="22"/>
-          <w:szCs w:val="22"/>
-          <w:highlight w:val="none"/>
-          <w:u w:val="none" w:color="auto"/>
-          <w:effect w:val="none"/>
-          <w:bdr w:val="nil"/>
+          <w:bdr w:val="none" w:sz="0" w:space="0" w:color="auto"/>
+          <w:shd w:val="clear" w:color="auto" w:fill="auto"/>
+          <w:vertAlign w:val="baseline"/>
+          <w:rtl w:val="0"/>
+          <w:cs w:val="0"/>
+          <w:lang w:val="de-DE" w:eastAsia="zh-TW" w:bidi="ar-SA"/>
+        </w:rPr>
+        <w:t>Nóõr réëpéëäätéëd spéëääkìîng shy ääppéëtìîtéë.</w:t>
+      </w:r>
+      <w:r>
+        <w:rPr>
+          <w:rStyle w:val="DefaultParagraphFont"/>
+          <w:rFonts w:ascii="Calibri" w:eastAsia="Calibri" w:hAnsi="Calibri" w:cs="Calibri"/>
+          <w:b w:val="0"/>
+          <w:bCs w:val="0"/>
+          <w:i w:val="0"/>
+          <w:iCs w:val="0"/>
+          <w:caps w:val="0"/>
+          <w:smallCaps w:val="0"/>
+          <w:strike w:val="0"/>
+          <w:dstrike w:val="0"/>
+          <w:outline w:val="0"/>
+          <w:shadow w:val="0"/>
+          <w:emboss w:val="0"/>
+          <w:imprint w:val="0"/>
+          <w:noProof w:val="0"/>
+          <w:vanish w:val="0"/>
+          <w:color w:val="auto"/>
+          <w:spacing w:val="0"/>
+          <w:w w:val="100"/>
+          <w:kern w:val="0"/>
+          <w:position w:val="0"/>
+          <w:sz w:val="22"/>
+          <w:szCs w:val="22"/>
+          <w:highlight w:val="none"/>
+          <w:u w:val="none" w:color="auto"/>
+          <w:effect w:val="none"/>
+          <w:bdr w:val="none" w:sz="0" w:space="0" w:color="auto"/>
           <w:shd w:val="clear" w:color="auto" w:fill="auto"/>
           <w:vertAlign w:val="baseline"/>
           <w:rtl w:val="0"/>
@@ -929,44 +929,44 @@
           <w:highlight w:val="none"/>
           <w:u w:val="none" w:color="auto"/>
           <w:effect w:val="none"/>
-          <w:bdr w:val="nil"/>
-          <w:shd w:val="clear" w:color="auto" w:fill="auto"/>
-          <w:vertAlign w:val="baseline"/>
-          <w:rtl w:val="0"/>
-          <w:cs w:val="0"/>
-          <w:lang w:val="de-DE" w:eastAsia="zh-TW" w:bidi="ar-SA"/>
-        </w:rPr>
-        <w:t>Ëxcìïtèëd ìït háåstìïly áån páåstýùrèë ìït óóbsèërvèë.</w:t>
-      </w:r>
-      <w:r>
-        <w:rPr>
-          <w:rStyle w:val="DefaultParagraphFont"/>
-          <w:rFonts w:ascii="Calibri" w:eastAsia="Calibri" w:hAnsi="Calibri" w:cs="Calibri"/>
-          <w:b w:val="0"/>
-          <w:bCs w:val="0"/>
-          <w:i w:val="0"/>
-          <w:iCs w:val="0"/>
-          <w:caps w:val="0"/>
-          <w:smallCaps w:val="0"/>
-          <w:strike w:val="0"/>
-          <w:dstrike w:val="0"/>
-          <w:outline w:val="0"/>
-          <w:shadow w:val="0"/>
-          <w:emboss w:val="0"/>
-          <w:imprint w:val="0"/>
-          <w:noProof w:val="0"/>
-          <w:vanish w:val="0"/>
-          <w:color w:val="auto"/>
-          <w:spacing w:val="0"/>
-          <w:w w:val="100"/>
-          <w:kern w:val="0"/>
-          <w:position w:val="0"/>
-          <w:sz w:val="22"/>
-          <w:szCs w:val="22"/>
-          <w:highlight w:val="none"/>
-          <w:u w:val="none" w:color="auto"/>
-          <w:effect w:val="none"/>
-          <w:bdr w:val="nil"/>
+          <w:bdr w:val="none" w:sz="0" w:space="0" w:color="auto"/>
+          <w:shd w:val="clear" w:color="auto" w:fill="auto"/>
+          <w:vertAlign w:val="baseline"/>
+          <w:rtl w:val="0"/>
+          <w:cs w:val="0"/>
+          <w:lang w:val="de-DE" w:eastAsia="zh-TW" w:bidi="ar-SA"/>
+        </w:rPr>
+        <w:t>Éxcîïtëèd îït hæåstîïly æån pæåstûûrëè îït õõbsëèrvëè.</w:t>
+      </w:r>
+      <w:r>
+        <w:rPr>
+          <w:rStyle w:val="DefaultParagraphFont"/>
+          <w:rFonts w:ascii="Calibri" w:eastAsia="Calibri" w:hAnsi="Calibri" w:cs="Calibri"/>
+          <w:b w:val="0"/>
+          <w:bCs w:val="0"/>
+          <w:i w:val="0"/>
+          <w:iCs w:val="0"/>
+          <w:caps w:val="0"/>
+          <w:smallCaps w:val="0"/>
+          <w:strike w:val="0"/>
+          <w:dstrike w:val="0"/>
+          <w:outline w:val="0"/>
+          <w:shadow w:val="0"/>
+          <w:emboss w:val="0"/>
+          <w:imprint w:val="0"/>
+          <w:noProof w:val="0"/>
+          <w:vanish w:val="0"/>
+          <w:color w:val="auto"/>
+          <w:spacing w:val="0"/>
+          <w:w w:val="100"/>
+          <w:kern w:val="0"/>
+          <w:position w:val="0"/>
+          <w:sz w:val="22"/>
+          <w:szCs w:val="22"/>
+          <w:highlight w:val="none"/>
+          <w:u w:val="none" w:color="auto"/>
+          <w:effect w:val="none"/>
+          <w:bdr w:val="none" w:sz="0" w:space="0" w:color="auto"/>
           <w:shd w:val="clear" w:color="auto" w:fill="auto"/>
           <w:vertAlign w:val="baseline"/>
           <w:rtl w:val="0"/>
@@ -1003,14 +1003,14 @@
           <w:highlight w:val="none"/>
           <w:u w:val="none" w:color="auto"/>
           <w:effect w:val="none"/>
-          <w:bdr w:val="nil"/>
-          <w:shd w:val="clear" w:color="auto" w:fill="auto"/>
-          <w:vertAlign w:val="baseline"/>
-          <w:rtl w:val="0"/>
-          <w:cs w:val="0"/>
-          <w:lang w:val="de-DE" w:eastAsia="zh-TW" w:bidi="ar-SA"/>
-        </w:rPr>
-        <w:t>Snùúg hàãnd hõôw dàãrëé hëérëé tõôõô.</w:t>
+          <w:bdr w:val="none" w:sz="0" w:space="0" w:color="auto"/>
+          <w:shd w:val="clear" w:color="auto" w:fill="auto"/>
+          <w:vertAlign w:val="baseline"/>
+          <w:rtl w:val="0"/>
+          <w:cs w:val="0"/>
+          <w:lang w:val="de-DE" w:eastAsia="zh-TW" w:bidi="ar-SA"/>
+        </w:rPr>
+        <w:t>Snûúg hàând hõõw dàârëè hëèrëè tõõõõ.</w:t>
       </w:r>
       <w:bookmarkStart w:id="0" w:name="_GoBack"/>
       <w:bookmarkEnd w:id="0"/>

--- a/Test_BP/Fol_2k_files_500(2)/de-DE/file 500_2 - Copy (250)_de.docx
+++ b/Test_BP/Fol_2k_files_500(2)/de-DE/file 500_2 - Copy (250)_de.docx
@@ -42,7 +42,7 @@
           <w:cs w:val="0"/>
           <w:lang w:val="de-DE" w:eastAsia="zh-TW" w:bidi="ar-SA"/>
         </w:rPr>
-        <w:t>t êëxcêëpt tõô sõô têëmpêër mûütûüåãl tåãstêës mõôthêër.</w:t>
+        <w:t>t ëèxcëèpt tóò sóò tëèmpëèr müütüüæål tæåstëès móòthëèr.</w:t>
       </w:r>
       <w:r>
         <w:rPr>
@@ -116,7 +116,7 @@
           <w:cs w:val="0"/>
           <w:lang w:val="de-DE" w:eastAsia="zh-TW" w:bidi="ar-SA"/>
         </w:rPr>
-        <w:t>Ïntëérëéstëéd cýùltïívàãtëéd ïíts cóõntïínýùïíng nóõw yëét àãrëé.</w:t>
+        <w:t>Întêërêëstêëd cûùltïîvæætêëd ïîts cõóntïînûùïîng nõów yêët æærêë.</w:t>
       </w:r>
       <w:r>
         <w:rPr>
@@ -190,7 +190,7 @@
           <w:cs w:val="0"/>
           <w:lang w:val="de-DE" w:eastAsia="zh-TW" w:bidi="ar-SA"/>
         </w:rPr>
-        <w:t>Ôûût ïíntéëréëstéëd ààccéëptààncéë öóûûr pààrtïíààlïíty ààffröóntïíng ûûnpléëààsàànt why ààdd.</w:t>
+        <w:t>Óýýt îîntéêréêstéêd áäccéêptáäncéê óòýýr páärtîîáälîîty áäffróòntîîng ýýnpléêáäsáänt why áädd.</w:t>
       </w:r>
       <w:r>
         <w:rPr>
@@ -264,7 +264,7 @@
           <w:cs w:val="0"/>
           <w:lang w:val="de-DE" w:eastAsia="zh-TW" w:bidi="ar-SA"/>
         </w:rPr>
-        <w:t>Êstèêèêm gàårdèên mèên yèêt shy côôýûrsèê.</w:t>
+        <w:t>Ëstèèèèm gâàrdèèn mèèn yèèt shy còòüýrsèè.</w:t>
       </w:r>
       <w:r>
         <w:rPr>
@@ -338,7 +338,7 @@
           <w:cs w:val="0"/>
           <w:lang w:val="de-DE" w:eastAsia="zh-TW" w:bidi="ar-SA"/>
         </w:rPr>
-        <w:t>Còônsúùltèèd úùp my tòôlèèrãäbly sòômèètîîmèès pèèrpèètúùãäl òôh.</w:t>
+        <w:t>Còónsýúltèëd ýúp my tòólèëræåbly sòómèëtîìmèës pèërpèëtýúæål òóh.</w:t>
       </w:r>
       <w:r>
         <w:rPr>
@@ -412,7 +412,7 @@
           <w:cs w:val="0"/>
           <w:lang w:val="de-DE" w:eastAsia="zh-TW" w:bidi="ar-SA"/>
         </w:rPr>
-        <w:t>Ëxpréëssìîõôn àáccéëptàáncéë ìîmprûûdéëncéë pàártìîcûûlàár hàád éëàát ûûnsàátìîàábléë.</w:t>
+        <w:t>Ëxprèêssíìôön åæccèêptåæncèê íìmprüûdèêncèê påærtíìcüûlåær håæd èêåæt üûnsåætíìåæblèê.</w:t>
       </w:r>
       <w:r>
         <w:rPr>
@@ -492,7 +492,7 @@
           <w:cs w:val="0"/>
           <w:lang w:val="de-DE" w:eastAsia="zh-TW" w:bidi="ar-SA"/>
         </w:rPr>
-        <w:t>Hææd déënóôtíïng próôpéërly jóôíïntúûréë yóôúû óôccææsíïóôn díïréëctly rææíïlléëry.</w:t>
+        <w:t>Håàd dêênõõtïìng prõõpêêrly jõõïìntüýrêê yõõüý õõccåàsïìõõn dïìrêêctly råàïìllêêry.</w:t>
       </w:r>
       <w:r>
         <w:rPr>
@@ -566,7 +566,7 @@
           <w:cs w:val="0"/>
           <w:lang w:val="de-DE" w:eastAsia="zh-TW" w:bidi="ar-SA"/>
         </w:rPr>
-        <w:t>În säàíîd tõö õöf põöõör füúll bèè põöst fäàcèè snüúg.</w:t>
+        <w:t>Ín sââíîd tôô ôôf pôôôôr fýúll bèè pôôst fââcèè snýúg.</w:t>
       </w:r>
       <w:r>
         <w:rPr>
@@ -640,7 +640,7 @@
           <w:cs w:val="0"/>
           <w:lang w:val="de-DE" w:eastAsia="zh-TW" w:bidi="ar-SA"/>
         </w:rPr>
-        <w:t>Întröôdýýcëèd ïímprýýdëèncëè sëèëè säày ýýnplëèäàsïíng dëèvöônshïírëè äàccëèptäàncëè söôn.</w:t>
+        <w:t>Ìntrôödüúcêëd íìmprüúdêëncêë sêëêë sãáy üúnplêëãásíìng dêëvôönshíìrêë ãáccêëptãáncêë sôön.</w:t>
       </w:r>
       <w:r>
         <w:rPr>
@@ -714,7 +714,7 @@
           <w:cs w:val="0"/>
           <w:lang w:val="de-DE" w:eastAsia="zh-TW" w:bidi="ar-SA"/>
         </w:rPr>
-        <w:t>Èxèétèér löóngèér wîìsdöóm gâåy nöór dèésîìgn âågèé.</w:t>
+        <w:t>Êxëètëèr lóôngëèr wììsdóôm gåäy nóôr dëèsììgn åägëè.</w:t>
       </w:r>
       <w:r>
         <w:rPr>
@@ -788,7 +788,7 @@
           <w:cs w:val="0"/>
           <w:lang w:val="de-DE" w:eastAsia="zh-TW" w:bidi="ar-SA"/>
         </w:rPr>
-        <w:t>Æm wëëãàthëër töõ ëëntëërëëd nöõrlãànd nöõ íìn shöõwíìng sëërvíìcëë.</w:t>
+        <w:t>Ám wééãäthéér tôò ééntéérééd nôòrlãänd nôò ïìn shôòwïìng séérvïìcéé.</w:t>
       </w:r>
       <w:r>
         <w:rPr>
@@ -862,7 +862,7 @@
           <w:cs w:val="0"/>
           <w:lang w:val="de-DE" w:eastAsia="zh-TW" w:bidi="ar-SA"/>
         </w:rPr>
-        <w:t>Nóõr réëpéëäätéëd spéëääkìîng shy ääppéëtìîtéë.</w:t>
+        <w:t>Nôòr rêêpêêâátêêd spêêâákîîng shy âáppêêtîîtêê.</w:t>
       </w:r>
       <w:r>
         <w:rPr>
@@ -936,7 +936,7 @@
           <w:cs w:val="0"/>
           <w:lang w:val="de-DE" w:eastAsia="zh-TW" w:bidi="ar-SA"/>
         </w:rPr>
-        <w:t>Éxcîïtëèd îït hæåstîïly æån pæåstûûrëè îït õõbsëèrvëè.</w:t>
+        <w:t>Êxcïítèéd ïít häãstïíly äãn päãstüýrèé ïít ôöbsèérvèé.</w:t>
       </w:r>
       <w:r>
         <w:rPr>
@@ -1010,7 +1010,7 @@
           <w:cs w:val="0"/>
           <w:lang w:val="de-DE" w:eastAsia="zh-TW" w:bidi="ar-SA"/>
         </w:rPr>
-        <w:t>Snûúg hàând hõõw dàârëè hëèrëè tõõõõ.</w:t>
+        <w:t>Snüùg hæând hôõw dæârëë hëërëë tôõôõ.</w:t>
       </w:r>
       <w:bookmarkStart w:id="0" w:name="_GoBack"/>
       <w:bookmarkEnd w:id="0"/>

--- a/Test_BP/Fol_2k_files_500(2)/de-DE/file 500_2 - Copy (250)_de.docx
+++ b/Test_BP/Fol_2k_files_500(2)/de-DE/file 500_2 - Copy (250)_de.docx
@@ -42,7 +42,7 @@
           <w:cs w:val="0"/>
           <w:lang w:val="de-DE" w:eastAsia="zh-TW" w:bidi="ar-SA"/>
         </w:rPr>
-        <w:t>t ëèxcëèpt tóò sóò tëèmpëèr müütüüæål tæåstëès móòthëèr.</w:t>
+        <w:t>t êèxcêèpt tóö sóö têèmpêèr mùûtùûæál tæástêès móöthêèr.</w:t>
       </w:r>
       <w:r>
         <w:rPr>
@@ -116,7 +116,7 @@
           <w:cs w:val="0"/>
           <w:lang w:val="de-DE" w:eastAsia="zh-TW" w:bidi="ar-SA"/>
         </w:rPr>
-        <w:t>Întêërêëstêëd cûùltïîvæætêëd ïîts cõóntïînûùïîng nõów yêët æærêë.</w:t>
+        <w:t>Ïntèërèëstèëd cùýltìïvæætèëd ìïts cõöntìïnùýìïng nõöw yèët æærèë.</w:t>
       </w:r>
       <w:r>
         <w:rPr>
@@ -190,7 +190,7 @@
           <w:cs w:val="0"/>
           <w:lang w:val="de-DE" w:eastAsia="zh-TW" w:bidi="ar-SA"/>
         </w:rPr>
-        <w:t>Óýýt îîntéêréêstéêd áäccéêptáäncéê óòýýr páärtîîáälîîty áäffróòntîîng ýýnpléêáäsáänt why áädd.</w:t>
+        <w:t>Ôûút ìïntëêrëêstëêd âáccëêptâáncëê òôûúr pâártìïâálìïty âáffròôntìïng ûúnplëêâásâánt why âádd.</w:t>
       </w:r>
       <w:r>
         <w:rPr>
@@ -264,7 +264,7 @@
           <w:cs w:val="0"/>
           <w:lang w:val="de-DE" w:eastAsia="zh-TW" w:bidi="ar-SA"/>
         </w:rPr>
-        <w:t>Ëstèèèèm gâàrdèèn mèèn yèèt shy còòüýrsèè.</w:t>
+        <w:t>Éstèéèém gáärdèén mèén yèét shy cõöúýrsèé.</w:t>
       </w:r>
       <w:r>
         <w:rPr>
@@ -338,7 +338,7 @@
           <w:cs w:val="0"/>
           <w:lang w:val="de-DE" w:eastAsia="zh-TW" w:bidi="ar-SA"/>
         </w:rPr>
-        <w:t>Còónsýúltèëd ýúp my tòólèëræåbly sòómèëtîìmèës pèërpèëtýúæål òóh.</w:t>
+        <w:t>Cõõnsúültéëd úüp my tõõléëräábly sõõméëtïìméës péërpéëtúüäál õõh.</w:t>
       </w:r>
       <w:r>
         <w:rPr>
@@ -412,7 +412,7 @@
           <w:cs w:val="0"/>
           <w:lang w:val="de-DE" w:eastAsia="zh-TW" w:bidi="ar-SA"/>
         </w:rPr>
-        <w:t>Ëxprèêssíìôön åæccèêptåæncèê íìmprüûdèêncèê påærtíìcüûlåær håæd èêåæt üûnsåætíìåæblèê.</w:t>
+        <w:t>Éxprèéssïîöòn àäccèéptàäncèé ïîmprûüdèéncèé pàärtïîcûülàär hàäd èéàät ûünsàätïîàäblèé.</w:t>
       </w:r>
       <w:r>
         <w:rPr>
@@ -492,7 +492,7 @@
           <w:cs w:val="0"/>
           <w:lang w:val="de-DE" w:eastAsia="zh-TW" w:bidi="ar-SA"/>
         </w:rPr>
-        <w:t>Håàd dêênõõtïìng prõõpêêrly jõõïìntüýrêê yõõüý õõccåàsïìõõn dïìrêêctly råàïìllêêry.</w:t>
+        <w:t>Hààd dëënóötïíng próöpëërly jóöïíntùúrëë yóöùú óöccààsïíóön dïírëëctly rààïíllëëry.</w:t>
       </w:r>
       <w:r>
         <w:rPr>
@@ -566,7 +566,7 @@
           <w:cs w:val="0"/>
           <w:lang w:val="de-DE" w:eastAsia="zh-TW" w:bidi="ar-SA"/>
         </w:rPr>
-        <w:t>Ín sââíîd tôô ôôf pôôôôr fýúll bèè pôôst fââcèè snýúg.</w:t>
+        <w:t>Ïn sãæîïd töó öóf pöóöór füúll béë pöóst fãæcéë snüúg.</w:t>
       </w:r>
       <w:r>
         <w:rPr>
@@ -640,7 +640,7 @@
           <w:cs w:val="0"/>
           <w:lang w:val="de-DE" w:eastAsia="zh-TW" w:bidi="ar-SA"/>
         </w:rPr>
-        <w:t>Ìntrôödüúcêëd íìmprüúdêëncêë sêëêë sãáy üúnplêëãásíìng dêëvôönshíìrêë ãáccêëptãáncêë sôön.</w:t>
+        <w:t>Întrôôdýûcééd ìïmprýûdééncéé séééé sæäy ýûnplééæäsìïng déévôônshìïréé æäccééptæäncéé sôôn.</w:t>
       </w:r>
       <w:r>
         <w:rPr>
@@ -714,7 +714,7 @@
           <w:cs w:val="0"/>
           <w:lang w:val="de-DE" w:eastAsia="zh-TW" w:bidi="ar-SA"/>
         </w:rPr>
-        <w:t>Êxëètëèr lóôngëèr wììsdóôm gåäy nóôr dëèsììgn åägëè.</w:t>
+        <w:t>Èxèêtèêr lõóngèêr wîîsdõóm gáæy nõór dèêsîîgn áægèê.</w:t>
       </w:r>
       <w:r>
         <w:rPr>
@@ -788,7 +788,7 @@
           <w:cs w:val="0"/>
           <w:lang w:val="de-DE" w:eastAsia="zh-TW" w:bidi="ar-SA"/>
         </w:rPr>
-        <w:t>Ám wééãäthéér tôò ééntéérééd nôòrlãänd nôò ïìn shôòwïìng séérvïìcéé.</w:t>
+        <w:t>Åm wëéæãthëér töó ëéntëérëéd nöórlæãnd nöó ììn shöówììng sëérvììcëé.</w:t>
       </w:r>
       <w:r>
         <w:rPr>
@@ -862,7 +862,7 @@
           <w:cs w:val="0"/>
           <w:lang w:val="de-DE" w:eastAsia="zh-TW" w:bidi="ar-SA"/>
         </w:rPr>
-        <w:t>Nôòr rêêpêêâátêêd spêêâákîîng shy âáppêêtîîtêê.</w:t>
+        <w:t>Nôör rêêpêêàátêêd spêêàákïíng shy àáppêêtïítêê.</w:t>
       </w:r>
       <w:r>
         <w:rPr>
@@ -936,7 +936,7 @@
           <w:cs w:val="0"/>
           <w:lang w:val="de-DE" w:eastAsia="zh-TW" w:bidi="ar-SA"/>
         </w:rPr>
-        <w:t>Êxcïítèéd ïít häãstïíly äãn päãstüýrèé ïít ôöbsèérvèé.</w:t>
+        <w:t>Éxcïïtëèd ïït hãåstïïly ãån pãåstüýrëè ïït ööbsëèrvëè.</w:t>
       </w:r>
       <w:r>
         <w:rPr>
@@ -1010,7 +1010,7 @@
           <w:cs w:val="0"/>
           <w:lang w:val="de-DE" w:eastAsia="zh-TW" w:bidi="ar-SA"/>
         </w:rPr>
-        <w:t>Snüùg hæând hôõw dæârëë hëërëë tôõôõ.</w:t>
+        <w:t>Snüûg hàând höõw dàâréé hééréé töõöõ.</w:t>
       </w:r>
       <w:bookmarkStart w:id="0" w:name="_GoBack"/>
       <w:bookmarkEnd w:id="0"/>
